--- a/Usability Project/Grimaldi/Annex.docx
+++ b/Usability Project/Grimaldi/Annex.docx
@@ -1,6 +1,6 @@
 
 <file path=word/document.xml><?xml version="1.0" encoding="utf-8"?>
-<w:document xmlns:wpc="http://schemas.microsoft.com/office/word/2010/wordprocessingCanvas" xmlns:cx="http://schemas.microsoft.com/office/drawing/2014/chartex" xmlns:cx1="http://schemas.microsoft.com/office/drawing/2015/9/8/chartex" xmlns:cx2="http://schemas.microsoft.com/office/drawing/2015/10/21/chartex" xmlns:cx3="http://schemas.microsoft.com/office/drawing/2016/5/9/chartex" xmlns:cx4="http://schemas.microsoft.com/office/drawing/2016/5/10/chartex" xmlns:cx5="http://schemas.microsoft.com/office/drawing/2016/5/11/chartex" xmlns:cx6="http://schemas.microsoft.com/office/drawing/2016/5/12/chartex" xmlns:cx7="http://schemas.microsoft.com/office/drawing/2016/5/13/chartex" xmlns:cx8="http://schemas.microsoft.com/office/drawing/2016/5/14/chartex" xmlns:mc="http://schemas.openxmlformats.org/markup-compatibility/2006" xmlns:aink="http://schemas.microsoft.com/office/drawing/2016/ink" xmlns:am3d="http://schemas.microsoft.com/office/drawing/2017/model3d" xmlns:o="urn:schemas-microsoft-com:office:office" xmlns:oel="http://schemas.microsoft.com/office/2019/extlst" xmlns:r="http://schemas.openxmlformats.org/officeDocument/2006/relationships" xmlns:m="http://schemas.openxmlformats.org/officeDocument/2006/math" xmlns:v="urn:schemas-microsoft-com:vml" xmlns:wp14="http://schemas.microsoft.com/office/word/2010/wordprocessingDrawing" xmlns:wp="http://schemas.openxmlformats.org/drawingml/2006/wordprocessingDrawing" xmlns:w10="urn:schemas-microsoft-com:office:word" xmlns:w="http://schemas.openxmlformats.org/wordprocessingml/2006/main" xmlns:w14="http://schemas.microsoft.com/office/word/2010/wordml" xmlns:w15="http://schemas.microsoft.com/office/word/2012/wordml" xmlns:w16cex="http://schemas.microsoft.com/office/word/2018/wordml/cex" xmlns:w16cid="http://schemas.microsoft.com/office/word/2016/wordml/cid" xmlns:w16="http://schemas.microsoft.com/office/word/2018/wordml" xmlns:w16sdtdh="http://schemas.microsoft.com/office/word/2020/wordml/sdtdatahash" xmlns:w16se="http://schemas.microsoft.com/office/word/2015/wordml/symex" xmlns:wpg="http://schemas.microsoft.com/office/word/2010/wordprocessingGroup" xmlns:wpi="http://schemas.microsoft.com/office/word/2010/wordprocessingInk" xmlns:wne="http://schemas.microsoft.com/office/word/2006/wordml" xmlns:wps="http://schemas.microsoft.com/office/word/2010/wordprocessingShape" mc:Ignorable="w14 w15 w16se w16cid w16 w16cex w16sdtdh wp14">
+<w:document xmlns:wpc="http://schemas.microsoft.com/office/word/2010/wordprocessingCanvas" xmlns:cx="http://schemas.microsoft.com/office/drawing/2014/chartex" xmlns:cx1="http://schemas.microsoft.com/office/drawing/2015/9/8/chartex" xmlns:cx2="http://schemas.microsoft.com/office/drawing/2015/10/21/chartex" xmlns:cx3="http://schemas.microsoft.com/office/drawing/2016/5/9/chartex" xmlns:cx4="http://schemas.microsoft.com/office/drawing/2016/5/10/chartex" xmlns:cx5="http://schemas.microsoft.com/office/drawing/2016/5/11/chartex" xmlns:cx6="http://schemas.microsoft.com/office/drawing/2016/5/12/chartex" xmlns:cx7="http://schemas.microsoft.com/office/drawing/2016/5/13/chartex" xmlns:cx8="http://schemas.microsoft.com/office/drawing/2016/5/14/chartex" xmlns:mc="http://schemas.openxmlformats.org/markup-compatibility/2006" xmlns:aink="http://schemas.microsoft.com/office/drawing/2016/ink" xmlns:am3d="http://schemas.microsoft.com/office/drawing/2017/model3d" xmlns:o="urn:schemas-microsoft-com:office:office" xmlns:oel="http://schemas.microsoft.com/office/2019/extlst" xmlns:r="http://schemas.openxmlformats.org/officeDocument/2006/relationships" xmlns:m="http://schemas.openxmlformats.org/officeDocument/2006/math" xmlns:v="urn:schemas-microsoft-com:vml" xmlns:wp14="http://schemas.microsoft.com/office/word/2010/wordprocessingDrawing" xmlns:wp="http://schemas.openxmlformats.org/drawingml/2006/wordprocessingDrawing" xmlns:w10="urn:schemas-microsoft-com:office:word" xmlns:w="http://schemas.openxmlformats.org/wordprocessingml/2006/main" xmlns:w14="http://schemas.microsoft.com/office/word/2010/wordml" xmlns:w15="http://schemas.microsoft.com/office/word/2012/wordml" xmlns:w16cex="http://schemas.microsoft.com/office/word/2018/wordml/cex" xmlns:w16cid="http://schemas.microsoft.com/office/word/2016/wordml/cid" xmlns:w16="http://schemas.microsoft.com/office/word/2018/wordml" xmlns:w16du="http://schemas.microsoft.com/office/word/2023/wordml/word16du" xmlns:w16sdtdh="http://schemas.microsoft.com/office/word/2020/wordml/sdtdatahash" xmlns:w16se="http://schemas.microsoft.com/office/word/2015/wordml/symex" xmlns:wpg="http://schemas.microsoft.com/office/word/2010/wordprocessingGroup" xmlns:wpi="http://schemas.microsoft.com/office/word/2010/wordprocessingInk" xmlns:wne="http://schemas.microsoft.com/office/word/2006/wordml" xmlns:wps="http://schemas.microsoft.com/office/word/2010/wordprocessingShape" mc:Ignorable="w14 w15 w16se w16cid w16 w16cex w16sdtdh wp14">
   <w:body>
     <w:p>
       <w:pPr>
@@ -81,6 +81,9 @@
         </w:rPr>
       </w:pPr>
       <w:r>
+        <w:rPr>
+          <w:noProof/>
+        </w:rPr>
         <w:drawing>
           <wp:anchor distT="0" distB="0" distL="114300" distR="114300" simplePos="0" relativeHeight="251662336" behindDoc="0" locked="0" layoutInCell="1" allowOverlap="1" wp14:anchorId="4530EEDF" wp14:editId="04180FEA">
             <wp:simplePos x="0" y="0"/>
@@ -189,17 +192,20 @@
         </w:rPr>
       </w:pPr>
       <w:r>
+        <w:rPr>
+          <w:noProof/>
+        </w:rPr>
         <w:drawing>
-          <wp:anchor distT="0" distB="0" distL="114300" distR="114300" simplePos="0" relativeHeight="251664384" behindDoc="0" locked="0" layoutInCell="1" allowOverlap="1" wp14:anchorId="54E62E62" wp14:editId="42539BA7">
+          <wp:anchor distT="0" distB="0" distL="114300" distR="114300" simplePos="0" relativeHeight="251664384" behindDoc="0" locked="0" layoutInCell="1" allowOverlap="1" wp14:anchorId="54E62E62" wp14:editId="6EAEEF5F">
             <wp:simplePos x="0" y="0"/>
             <wp:positionH relativeFrom="margin">
               <wp:align>center</wp:align>
             </wp:positionH>
             <wp:positionV relativeFrom="paragraph">
-              <wp:posOffset>233680</wp:posOffset>
+              <wp:posOffset>230505</wp:posOffset>
             </wp:positionV>
-            <wp:extent cx="6758940" cy="4130040"/>
-            <wp:effectExtent l="0" t="0" r="3810" b="3810"/>
+            <wp:extent cx="6835140" cy="4176395"/>
+            <wp:effectExtent l="0" t="0" r="3810" b="0"/>
             <wp:wrapSquare wrapText="bothSides"/>
             <wp:docPr id="8" name="Immagine 8"/>
             <wp:cNvGraphicFramePr>
@@ -230,7 +236,7 @@
                   <pic:spPr bwMode="auto">
                     <a:xfrm>
                       <a:off x="0" y="0"/>
-                      <a:ext cx="6758940" cy="4130040"/>
+                      <a:ext cx="6835140" cy="4176395"/>
                     </a:xfrm>
                     <a:prstGeom prst="rect">
                       <a:avLst/>
@@ -296,6 +302,70 @@
         </w:rPr>
       </w:pPr>
       <w:r>
+        <w:drawing>
+          <wp:anchor distT="0" distB="0" distL="114300" distR="114300" simplePos="0" relativeHeight="251669504" behindDoc="0" locked="0" layoutInCell="1" allowOverlap="1" wp14:anchorId="163739DE" wp14:editId="1DD5B6FB">
+            <wp:simplePos x="0" y="0"/>
+            <wp:positionH relativeFrom="margin">
+              <wp:align>center</wp:align>
+            </wp:positionH>
+            <wp:positionV relativeFrom="paragraph">
+              <wp:posOffset>241935</wp:posOffset>
+            </wp:positionV>
+            <wp:extent cx="7220585" cy="2971800"/>
+            <wp:effectExtent l="0" t="0" r="0" b="0"/>
+            <wp:wrapTopAndBottom/>
+            <wp:docPr id="2" name="Immagine 2"/>
+            <wp:cNvGraphicFramePr>
+              <a:graphicFrameLocks xmlns:a="http://schemas.openxmlformats.org/drawingml/2006/main" noChangeAspect="1"/>
+            </wp:cNvGraphicFramePr>
+            <a:graphic xmlns:a="http://schemas.openxmlformats.org/drawingml/2006/main">
+              <a:graphicData uri="http://schemas.openxmlformats.org/drawingml/2006/picture">
+                <pic:pic xmlns:pic="http://schemas.openxmlformats.org/drawingml/2006/picture">
+                  <pic:nvPicPr>
+                    <pic:cNvPr id="0" name="Picture 2"/>
+                    <pic:cNvPicPr>
+                      <a:picLocks noChangeAspect="1" noChangeArrowheads="1"/>
+                    </pic:cNvPicPr>
+                  </pic:nvPicPr>
+                  <pic:blipFill>
+                    <a:blip r:embed="rId7" cstate="print">
+                      <a:extLst>
+                        <a:ext uri="{28A0092B-C50C-407E-A947-70E740481C1C}">
+                          <a14:useLocalDpi xmlns:a14="http://schemas.microsoft.com/office/drawing/2010/main" val="0"/>
+                        </a:ext>
+                      </a:extLst>
+                    </a:blip>
+                    <a:srcRect/>
+                    <a:stretch>
+                      <a:fillRect/>
+                    </a:stretch>
+                  </pic:blipFill>
+                  <pic:spPr bwMode="auto">
+                    <a:xfrm>
+                      <a:off x="0" y="0"/>
+                      <a:ext cx="7220585" cy="2971800"/>
+                    </a:xfrm>
+                    <a:prstGeom prst="rect">
+                      <a:avLst/>
+                    </a:prstGeom>
+                    <a:noFill/>
+                    <a:ln>
+                      <a:noFill/>
+                    </a:ln>
+                  </pic:spPr>
+                </pic:pic>
+              </a:graphicData>
+            </a:graphic>
+            <wp14:sizeRelH relativeFrom="margin">
+              <wp14:pctWidth>0</wp14:pctWidth>
+            </wp14:sizeRelH>
+            <wp14:sizeRelV relativeFrom="margin">
+              <wp14:pctHeight>0</wp14:pctHeight>
+            </wp14:sizeRelV>
+          </wp:anchor>
+        </w:drawing>
+      </w:r>
+      <w:r>
         <w:rPr>
           <w:lang w:val="en-GB"/>
         </w:rPr>
@@ -305,6 +375,7 @@
     <w:p>
       <w:pPr>
         <w:pStyle w:val="Paragrafoelenco"/>
+        <w:ind w:left="502"/>
         <w:rPr>
           <w:lang w:val="en-GB"/>
         </w:rPr>
@@ -321,6 +392,73 @@
           <w:lang w:val="en-GB"/>
         </w:rPr>
       </w:pPr>
+      <w:r>
+        <w:rPr>
+          <w:noProof/>
+        </w:rPr>
+        <w:drawing>
+          <wp:anchor distT="0" distB="0" distL="114300" distR="114300" simplePos="0" relativeHeight="251668480" behindDoc="0" locked="0" layoutInCell="1" allowOverlap="1" wp14:anchorId="1F498278" wp14:editId="316934AE">
+            <wp:simplePos x="0" y="0"/>
+            <wp:positionH relativeFrom="margin">
+              <wp:align>center</wp:align>
+            </wp:positionH>
+            <wp:positionV relativeFrom="paragraph">
+              <wp:posOffset>275590</wp:posOffset>
+            </wp:positionV>
+            <wp:extent cx="7379335" cy="3327400"/>
+            <wp:effectExtent l="0" t="0" r="0" b="6350"/>
+            <wp:wrapSquare wrapText="bothSides"/>
+            <wp:docPr id="3" name="Immagine 3"/>
+            <wp:cNvGraphicFramePr>
+              <a:graphicFrameLocks xmlns:a="http://schemas.openxmlformats.org/drawingml/2006/main" noChangeAspect="1"/>
+            </wp:cNvGraphicFramePr>
+            <a:graphic xmlns:a="http://schemas.openxmlformats.org/drawingml/2006/main">
+              <a:graphicData uri="http://schemas.openxmlformats.org/drawingml/2006/picture">
+                <pic:pic xmlns:pic="http://schemas.openxmlformats.org/drawingml/2006/picture">
+                  <pic:nvPicPr>
+                    <pic:cNvPr id="0" name="Picture 3"/>
+                    <pic:cNvPicPr>
+                      <a:picLocks noChangeAspect="1" noChangeArrowheads="1"/>
+                    </pic:cNvPicPr>
+                  </pic:nvPicPr>
+                  <pic:blipFill>
+                    <a:blip r:embed="rId8" cstate="print">
+                      <a:extLst>
+                        <a:ext uri="{28A0092B-C50C-407E-A947-70E740481C1C}">
+                          <a14:useLocalDpi xmlns:a14="http://schemas.microsoft.com/office/drawing/2010/main" val="0"/>
+                        </a:ext>
+                      </a:extLst>
+                    </a:blip>
+                    <a:srcRect/>
+                    <a:stretch>
+                      <a:fillRect/>
+                    </a:stretch>
+                  </pic:blipFill>
+                  <pic:spPr bwMode="auto">
+                    <a:xfrm>
+                      <a:off x="0" y="0"/>
+                      <a:ext cx="7379335" cy="3327400"/>
+                    </a:xfrm>
+                    <a:prstGeom prst="rect">
+                      <a:avLst/>
+                    </a:prstGeom>
+                    <a:noFill/>
+                    <a:ln>
+                      <a:noFill/>
+                    </a:ln>
+                  </pic:spPr>
+                </pic:pic>
+              </a:graphicData>
+            </a:graphic>
+            <wp14:sizeRelH relativeFrom="margin">
+              <wp14:pctWidth>0</wp14:pctWidth>
+            </wp14:sizeRelH>
+            <wp14:sizeRelV relativeFrom="margin">
+              <wp14:pctHeight>0</wp14:pctHeight>
+            </wp14:sizeRelV>
+          </wp:anchor>
+        </w:drawing>
+      </w:r>
       <w:proofErr w:type="spellStart"/>
       <w:r>
         <w:rPr>
@@ -335,154 +473,6 @@
         </w:rPr>
         <w:t xml:space="preserve"> Federico</w:t>
       </w:r>
-    </w:p>
-    <w:p>
-      <w:pPr>
-        <w:pStyle w:val="Paragrafoelenco"/>
-        <w:rPr>
-          <w:lang w:val="en-GB"/>
-        </w:rPr>
-      </w:pPr>
-    </w:p>
-    <w:p>
-      <w:pPr>
-        <w:rPr>
-          <w:lang w:val="en-GB"/>
-        </w:rPr>
-      </w:pPr>
-    </w:p>
-    <w:p>
-      <w:pPr>
-        <w:rPr>
-          <w:lang w:val="en-GB"/>
-        </w:rPr>
-      </w:pPr>
-    </w:p>
-    <w:p>
-      <w:pPr>
-        <w:rPr>
-          <w:lang w:val="en-GB"/>
-        </w:rPr>
-      </w:pPr>
-    </w:p>
-    <w:p>
-      <w:pPr>
-        <w:rPr>
-          <w:lang w:val="en-GB"/>
-        </w:rPr>
-      </w:pPr>
-    </w:p>
-    <w:p>
-      <w:pPr>
-        <w:rPr>
-          <w:lang w:val="en-GB"/>
-        </w:rPr>
-      </w:pPr>
-    </w:p>
-    <w:p>
-      <w:pPr>
-        <w:rPr>
-          <w:lang w:val="en-GB"/>
-        </w:rPr>
-      </w:pPr>
-    </w:p>
-    <w:p>
-      <w:pPr>
-        <w:rPr>
-          <w:lang w:val="en-GB"/>
-        </w:rPr>
-      </w:pPr>
-    </w:p>
-    <w:p>
-      <w:pPr>
-        <w:rPr>
-          <w:lang w:val="en-GB"/>
-        </w:rPr>
-      </w:pPr>
-    </w:p>
-    <w:p>
-      <w:pPr>
-        <w:rPr>
-          <w:lang w:val="en-GB"/>
-        </w:rPr>
-      </w:pPr>
-    </w:p>
-    <w:p>
-      <w:pPr>
-        <w:rPr>
-          <w:lang w:val="en-GB"/>
-        </w:rPr>
-      </w:pPr>
-    </w:p>
-    <w:p>
-      <w:pPr>
-        <w:rPr>
-          <w:lang w:val="en-GB"/>
-        </w:rPr>
-      </w:pPr>
-    </w:p>
-    <w:p>
-      <w:pPr>
-        <w:rPr>
-          <w:lang w:val="en-GB"/>
-        </w:rPr>
-      </w:pPr>
-    </w:p>
-    <w:p>
-      <w:pPr>
-        <w:rPr>
-          <w:lang w:val="en-GB"/>
-        </w:rPr>
-      </w:pPr>
-    </w:p>
-    <w:p>
-      <w:pPr>
-        <w:rPr>
-          <w:lang w:val="en-GB"/>
-        </w:rPr>
-      </w:pPr>
-    </w:p>
-    <w:p>
-      <w:pPr>
-        <w:rPr>
-          <w:lang w:val="en-GB"/>
-        </w:rPr>
-      </w:pPr>
-    </w:p>
-    <w:p>
-      <w:pPr>
-        <w:rPr>
-          <w:lang w:val="en-GB"/>
-        </w:rPr>
-      </w:pPr>
-    </w:p>
-    <w:p>
-      <w:pPr>
-        <w:rPr>
-          <w:lang w:val="en-GB"/>
-        </w:rPr>
-      </w:pPr>
-    </w:p>
-    <w:p>
-      <w:pPr>
-        <w:rPr>
-          <w:lang w:val="en-GB"/>
-        </w:rPr>
-      </w:pPr>
-    </w:p>
-    <w:p>
-      <w:pPr>
-        <w:rPr>
-          <w:lang w:val="en-GB"/>
-        </w:rPr>
-      </w:pPr>
-    </w:p>
-    <w:p>
-      <w:pPr>
-        <w:rPr>
-          <w:lang w:val="en-GB"/>
-        </w:rPr>
-      </w:pPr>
     </w:p>
     <w:p>
       <w:pPr>
@@ -601,6 +591,9 @@
     </w:p>
     <w:p>
       <w:r>
+        <w:rPr>
+          <w:noProof/>
+        </w:rPr>
         <w:drawing>
           <wp:inline distT="0" distB="0" distL="0" distR="0" wp14:anchorId="62F84408" wp14:editId="3144E448">
             <wp:extent cx="6120130" cy="7940040"/>
@@ -619,7 +612,7 @@
                     </pic:cNvPicPr>
                   </pic:nvPicPr>
                   <pic:blipFill>
-                    <a:blip r:embed="rId7">
+                    <a:blip r:embed="rId9">
                       <a:extLst>
                         <a:ext uri="{28A0092B-C50C-407E-A947-70E740481C1C}">
                           <a14:useLocalDpi xmlns:a14="http://schemas.microsoft.com/office/drawing/2010/main" val="0"/>
@@ -663,6 +656,9 @@
         </w:rPr>
       </w:pPr>
       <w:r>
+        <w:rPr>
+          <w:noProof/>
+        </w:rPr>
         <w:lastRenderedPageBreak/>
         <w:drawing>
           <wp:anchor distT="0" distB="0" distL="114300" distR="114300" simplePos="0" relativeHeight="251665408" behindDoc="0" locked="0" layoutInCell="1" allowOverlap="1" wp14:anchorId="48219E48" wp14:editId="2D1E9801">
@@ -690,7 +686,7 @@
                     </pic:cNvPicPr>
                   </pic:nvPicPr>
                   <pic:blipFill>
-                    <a:blip r:embed="rId8">
+                    <a:blip r:embed="rId10">
                       <a:extLst>
                         <a:ext uri="{28A0092B-C50C-407E-A947-70E740481C1C}">
                           <a14:useLocalDpi xmlns:a14="http://schemas.microsoft.com/office/drawing/2010/main" val="0"/>
@@ -759,6 +755,9 @@
         </w:rPr>
       </w:pPr>
       <w:r>
+        <w:rPr>
+          <w:noProof/>
+        </w:rPr>
         <w:lastRenderedPageBreak/>
         <w:drawing>
           <wp:anchor distT="0" distB="0" distL="114300" distR="114300" simplePos="0" relativeHeight="251666432" behindDoc="0" locked="0" layoutInCell="1" allowOverlap="1" wp14:anchorId="76F2A639" wp14:editId="0A2BFDA8">
@@ -786,7 +785,7 @@
                     </pic:cNvPicPr>
                   </pic:nvPicPr>
                   <pic:blipFill>
-                    <a:blip r:embed="rId9">
+                    <a:blip r:embed="rId11">
                       <a:extLst>
                         <a:ext uri="{28A0092B-C50C-407E-A947-70E740481C1C}">
                           <a14:useLocalDpi xmlns:a14="http://schemas.microsoft.com/office/drawing/2010/main" val="0"/>
@@ -1013,6 +1012,9 @@
         </w:rPr>
       </w:pPr>
       <w:r>
+        <w:rPr>
+          <w:noProof/>
+        </w:rPr>
         <w:lastRenderedPageBreak/>
         <w:drawing>
           <wp:anchor distT="0" distB="0" distL="114300" distR="114300" simplePos="0" relativeHeight="251667456" behindDoc="1" locked="0" layoutInCell="1" allowOverlap="1" wp14:anchorId="2C42AB56" wp14:editId="064BEFC2">
@@ -1078,7 +1080,7 @@
                     </pic:cNvPicPr>
                   </pic:nvPicPr>
                   <pic:blipFill>
-                    <a:blip r:embed="rId10" cstate="print">
+                    <a:blip r:embed="rId12" cstate="print">
                       <a:extLst>
                         <a:ext uri="{28A0092B-C50C-407E-A947-70E740481C1C}">
                           <a14:useLocalDpi xmlns:a14="http://schemas.microsoft.com/office/drawing/2010/main" val="0"/>
@@ -1142,7 +1144,7 @@
 </file>
 
 <file path=word/numbering.xml><?xml version="1.0" encoding="utf-8"?>
-<w:numbering xmlns:wpc="http://schemas.microsoft.com/office/word/2010/wordprocessingCanvas" xmlns:cx="http://schemas.microsoft.com/office/drawing/2014/chartex" xmlns:cx1="http://schemas.microsoft.com/office/drawing/2015/9/8/chartex" xmlns:cx2="http://schemas.microsoft.com/office/drawing/2015/10/21/chartex" xmlns:cx3="http://schemas.microsoft.com/office/drawing/2016/5/9/chartex" xmlns:cx4="http://schemas.microsoft.com/office/drawing/2016/5/10/chartex" xmlns:cx5="http://schemas.microsoft.com/office/drawing/2016/5/11/chartex" xmlns:cx6="http://schemas.microsoft.com/office/drawing/2016/5/12/chartex" xmlns:cx7="http://schemas.microsoft.com/office/drawing/2016/5/13/chartex" xmlns:cx8="http://schemas.microsoft.com/office/drawing/2016/5/14/chartex" xmlns:mc="http://schemas.openxmlformats.org/markup-compatibility/2006" xmlns:aink="http://schemas.microsoft.com/office/drawing/2016/ink" xmlns:am3d="http://schemas.microsoft.com/office/drawing/2017/model3d" xmlns:o="urn:schemas-microsoft-com:office:office" xmlns:oel="http://schemas.microsoft.com/office/2019/extlst" xmlns:r="http://schemas.openxmlformats.org/officeDocument/2006/relationships" xmlns:m="http://schemas.openxmlformats.org/officeDocument/2006/math" xmlns:v="urn:schemas-microsoft-com:vml" xmlns:wp14="http://schemas.microsoft.com/office/word/2010/wordprocessingDrawing" xmlns:wp="http://schemas.openxmlformats.org/drawingml/2006/wordprocessingDrawing" xmlns:w10="urn:schemas-microsoft-com:office:word" xmlns:w="http://schemas.openxmlformats.org/wordprocessingml/2006/main" xmlns:w14="http://schemas.microsoft.com/office/word/2010/wordml" xmlns:w15="http://schemas.microsoft.com/office/word/2012/wordml" xmlns:w16cex="http://schemas.microsoft.com/office/word/2018/wordml/cex" xmlns:w16cid="http://schemas.microsoft.com/office/word/2016/wordml/cid" xmlns:w16="http://schemas.microsoft.com/office/word/2018/wordml" xmlns:w16sdtdh="http://schemas.microsoft.com/office/word/2020/wordml/sdtdatahash" xmlns:w16se="http://schemas.microsoft.com/office/word/2015/wordml/symex" xmlns:wpg="http://schemas.microsoft.com/office/word/2010/wordprocessingGroup" xmlns:wpi="http://schemas.microsoft.com/office/word/2010/wordprocessingInk" xmlns:wne="http://schemas.microsoft.com/office/word/2006/wordml" xmlns:wps="http://schemas.microsoft.com/office/word/2010/wordprocessingShape" mc:Ignorable="w14 w15 w16se w16cid w16 w16cex w16sdtdh wp14">
+<w:numbering xmlns:wpc="http://schemas.microsoft.com/office/word/2010/wordprocessingCanvas" xmlns:cx="http://schemas.microsoft.com/office/drawing/2014/chartex" xmlns:cx1="http://schemas.microsoft.com/office/drawing/2015/9/8/chartex" xmlns:cx2="http://schemas.microsoft.com/office/drawing/2015/10/21/chartex" xmlns:cx3="http://schemas.microsoft.com/office/drawing/2016/5/9/chartex" xmlns:cx4="http://schemas.microsoft.com/office/drawing/2016/5/10/chartex" xmlns:cx5="http://schemas.microsoft.com/office/drawing/2016/5/11/chartex" xmlns:cx6="http://schemas.microsoft.com/office/drawing/2016/5/12/chartex" xmlns:cx7="http://schemas.microsoft.com/office/drawing/2016/5/13/chartex" xmlns:cx8="http://schemas.microsoft.com/office/drawing/2016/5/14/chartex" xmlns:mc="http://schemas.openxmlformats.org/markup-compatibility/2006" xmlns:aink="http://schemas.microsoft.com/office/drawing/2016/ink" xmlns:am3d="http://schemas.microsoft.com/office/drawing/2017/model3d" xmlns:o="urn:schemas-microsoft-com:office:office" xmlns:oel="http://schemas.microsoft.com/office/2019/extlst" xmlns:r="http://schemas.openxmlformats.org/officeDocument/2006/relationships" xmlns:m="http://schemas.openxmlformats.org/officeDocument/2006/math" xmlns:v="urn:schemas-microsoft-com:vml" xmlns:wp14="http://schemas.microsoft.com/office/word/2010/wordprocessingDrawing" xmlns:wp="http://schemas.openxmlformats.org/drawingml/2006/wordprocessingDrawing" xmlns:w10="urn:schemas-microsoft-com:office:word" xmlns:w="http://schemas.openxmlformats.org/wordprocessingml/2006/main" xmlns:w14="http://schemas.microsoft.com/office/word/2010/wordml" xmlns:w15="http://schemas.microsoft.com/office/word/2012/wordml" xmlns:w16cex="http://schemas.microsoft.com/office/word/2018/wordml/cex" xmlns:w16cid="http://schemas.microsoft.com/office/word/2016/wordml/cid" xmlns:w16="http://schemas.microsoft.com/office/word/2018/wordml" xmlns:w16du="http://schemas.microsoft.com/office/word/2023/wordml/word16du" xmlns:w16sdtdh="http://schemas.microsoft.com/office/word/2020/wordml/sdtdatahash" xmlns:w16se="http://schemas.microsoft.com/office/word/2015/wordml/symex" xmlns:wpg="http://schemas.microsoft.com/office/word/2010/wordprocessingGroup" xmlns:wpi="http://schemas.microsoft.com/office/word/2010/wordprocessingInk" xmlns:wne="http://schemas.microsoft.com/office/word/2006/wordml" xmlns:wps="http://schemas.microsoft.com/office/word/2010/wordprocessingShape" mc:Ignorable="w14 w15 w16se w16cid w16 w16cex w16sdtdh wp14">
   <w:abstractNum w:abstractNumId="0" w15:restartNumberingAfterBreak="0">
     <w:nsid w:val="11691D84"/>
     <w:multiLevelType w:val="multilevel"/>
@@ -2382,6 +2384,7 @@
   <w:style w:type="character" w:default="1" w:styleId="Carpredefinitoparagrafo">
     <w:name w:val="Default Paragraph Font"/>
     <w:uiPriority w:val="1"/>
+    <w:semiHidden/>
     <w:unhideWhenUsed/>
   </w:style>
   <w:style w:type="table" w:default="1" w:styleId="Tabellanormale">
